--- a/Docs/Reviews/Mode and status propagation.docx
+++ b/Docs/Reviews/Mode and status propagation.docx
@@ -20,10 +20,7 @@
     </w:p>
     <w:p>
       <w:r>
-        <w:t>Project changeset version: 353</w:t>
-      </w:r>
-      <w:r>
-        <w:t>91-35392</w:t>
+        <w:t>Project changeset version: 35391-35392</w:t>
       </w:r>
     </w:p>
     <w:p>
@@ -233,7 +230,11 @@
           <w:tcPr>
             <w:tcW w:w="1140" w:type="dxa"/>
           </w:tcPr>
-          <w:p/>
+          <w:p>
+            <w:r>
+              <w:t>24452</w:t>
+            </w:r>
+          </w:p>
         </w:tc>
         <w:tc>
           <w:tcPr>
@@ -1098,19 +1099,10 @@
     </w:p>
     <w:p>
       <w:r>
-        <w:t>Project changeset version: 356</w:t>
+        <w:t>Project changeset version: 35693</w:t>
       </w:r>
       <w:r>
-        <w:t>93</w:t>
-      </w:r>
-      <w:r>
-        <w:t xml:space="preserve"> (Continued from </w:t>
-      </w:r>
-      <w:r>
-        <w:t>35688</w:t>
-      </w:r>
-      <w:r>
-        <w:t>)</w:t>
+        <w:t xml:space="preserve"> (Continued from 35688)</w:t>
       </w:r>
     </w:p>
     <w:p>
@@ -1736,7 +1728,11 @@
           <w:tcPr>
             <w:tcW w:w="1140" w:type="dxa"/>
           </w:tcPr>
-          <w:p/>
+          <w:p>
+            <w:r>
+              <w:t>24453</w:t>
+            </w:r>
+          </w:p>
         </w:tc>
         <w:tc>
           <w:tcPr>
@@ -1871,13 +1867,7 @@
             </w:r>
             <w:proofErr w:type="spellStart"/>
             <w:r>
-              <w:t>ffbl_</w:t>
-            </w:r>
-            <w:r>
-              <w:t>os</w:t>
-            </w:r>
-            <w:r>
-              <w:t>.c</w:t>
+              <w:t>ffbl_os.c</w:t>
             </w:r>
             <w:proofErr w:type="spellEnd"/>
           </w:p>
@@ -2002,7 +1992,11 @@
           <w:tcPr>
             <w:tcW w:w="1140" w:type="dxa"/>
           </w:tcPr>
-          <w:p/>
+          <w:p>
+            <w:r>
+              <w:t>24453</w:t>
+            </w:r>
+          </w:p>
         </w:tc>
         <w:tc>
           <w:tcPr>
@@ -2011,13 +2005,7 @@
           </w:tcPr>
           <w:p>
             <w:r>
-              <w:t xml:space="preserve">The change appears incorrect: </w:t>
-            </w:r>
-            <w:r>
-              <w:t>Mode transition</w:t>
-            </w:r>
-            <w:r>
-              <w:t xml:space="preserve"> may not be affected by TB configuration</w:t>
+              <w:t>The change appears incorrect: Mode transition may not be affected by TB configuration</w:t>
             </w:r>
           </w:p>
           <w:p/>
@@ -2391,7 +2379,11 @@
           <w:tcPr>
             <w:tcW w:w="1140" w:type="dxa"/>
           </w:tcPr>
-          <w:p/>
+          <w:p>
+            <w:r>
+              <w:t>24453</w:t>
+            </w:r>
+          </w:p>
         </w:tc>
         <w:tc>
           <w:tcPr>
@@ -2569,8 +2561,6 @@
             <w:r>
               <w:t>base/appl/ffbl/src/ffbl_os.c</w:t>
             </w:r>
-            <w:bookmarkStart w:id="0" w:name="_GoBack"/>
-            <w:bookmarkEnd w:id="0"/>
           </w:p>
         </w:tc>
         <w:tc>
@@ -2708,7 +2698,13 @@
           <w:tcPr>
             <w:tcW w:w="1140" w:type="dxa"/>
           </w:tcPr>
-          <w:p/>
+          <w:p>
+            <w:r>
+              <w:t>24454</w:t>
+            </w:r>
+            <w:bookmarkStart w:id="0" w:name="_GoBack"/>
+            <w:bookmarkEnd w:id="0"/>
+          </w:p>
         </w:tc>
         <w:tc>
           <w:tcPr>
